--- a/1.DELIVERABLE/1.9 MEETING_MINUTES/MENTOR/BSS_MentorMeetingMinutes_06.01.2017.docx
+++ b/1.DELIVERABLE/1.9 MEETING_MINUTES/MENTOR/BSS_MentorMeetingMinutes_06.01.2017.docx
@@ -1816,11 +1816,11 @@
       </w:tblPr>
       <w:tblGrid>
         <w:gridCol w:w="1976"/>
-        <w:gridCol w:w="2350"/>
+        <w:gridCol w:w="2351"/>
         <w:gridCol w:w="1368"/>
-        <w:gridCol w:w="1215"/>
+        <w:gridCol w:w="1216"/>
         <w:gridCol w:w="1247"/>
-        <w:gridCol w:w="2202"/>
+        <w:gridCol w:w="2200"/>
       </w:tblGrid>
       <w:tr>
         <w:tc>
@@ -2049,7 +2049,17 @@
                 <w:sz w:val="28"/>
                 <w:szCs w:val="28"/>
               </w:rPr>
-              <w:t>19h</w:t>
+              <w:t>18</w:t>
+            </w:r>
+            <w:r>
+              <w:rPr>
+                <w:rFonts w:cs="Times New Roman"/>
+                <w:noProof/>
+                <w:color w:val="auto"/>
+                <w:sz w:val="28"/>
+                <w:szCs w:val="28"/>
+              </w:rPr>
+              <w:t>h</w:t>
             </w:r>
           </w:p>
         </w:tc>
@@ -2103,8 +2113,10 @@
                 <w:sz w:val="28"/>
                 <w:szCs w:val="28"/>
               </w:rPr>
-              <w:t>21h30</w:t>
-            </w:r>
+              <w:t>22h</w:t>
+            </w:r>
+            <w:bookmarkStart w:id="6" w:name="_GoBack"/>
+            <w:bookmarkEnd w:id="6"/>
           </w:p>
         </w:tc>
       </w:tr>
@@ -2123,7 +2135,7 @@
           <w:szCs w:val="36"/>
         </w:rPr>
       </w:pPr>
-      <w:bookmarkStart w:id="6" w:name="_Toc471720392"/>
+      <w:bookmarkStart w:id="7" w:name="_Toc471720392"/>
       <w:r>
         <w:rPr>
           <w:noProof/>
@@ -2133,8 +2145,6 @@
         </w:rPr>
         <w:t>Purpose</w:t>
       </w:r>
-      <w:bookmarkStart w:id="7" w:name="_GoBack"/>
-      <w:bookmarkEnd w:id="6"/>
       <w:bookmarkEnd w:id="7"/>
     </w:p>
     <w:p>
@@ -7858,7 +7868,7 @@
     <w:lsdException w:name="Table Web 2" w:semiHidden="1" w:unhideWhenUsed="1"/>
     <w:lsdException w:name="Table Web 3" w:semiHidden="1" w:unhideWhenUsed="1"/>
     <w:lsdException w:name="Balloon Text" w:semiHidden="1" w:unhideWhenUsed="1"/>
-    <w:lsdException w:name="Table Grid" w:semiHidden="1" w:uiPriority="0" w:unhideWhenUsed="1"/>
+    <w:lsdException w:name="Table Grid" w:uiPriority="0"/>
     <w:lsdException w:name="Table Theme" w:semiHidden="1" w:unhideWhenUsed="1"/>
     <w:lsdException w:name="Placeholder Text" w:semiHidden="1"/>
     <w:lsdException w:name="No Spacing" w:uiPriority="1" w:qFormat="1"/>
@@ -9910,7 +9920,7 @@
 </file>
 
 <file path=customXml/itemProps3.xml><?xml version="1.0" encoding="utf-8"?>
-<ds:datastoreItem xmlns:ds="http://schemas.openxmlformats.org/officeDocument/2006/customXml" ds:itemID="{4F2CF352-C013-4E66-A915-E95E145F3332}">
+<ds:datastoreItem xmlns:ds="http://schemas.openxmlformats.org/officeDocument/2006/customXml" ds:itemID="{FC0FEF99-FFE5-44DB-8AC5-BBC64E50E303}">
   <ds:schemaRefs>
     <ds:schemaRef ds:uri="http://schemas.openxmlformats.org/officeDocument/2006/bibliography"/>
   </ds:schemaRefs>
